--- a/04-unity-triggers/homework.docx
+++ b/04-unity-triggers/homework.docx
@@ -1,10 +1,10 @@
 
 <file path=word/document.xml><?xml version="1.0" encoding="utf-8"?>
-<w:document xmlns:wpc="http://schemas.microsoft.com/office/word/2010/wordprocessingCanvas" xmlns:cx="http://schemas.microsoft.com/office/drawing/2014/chartex" xmlns:cx1="http://schemas.microsoft.com/office/drawing/2015/9/8/chartex" xmlns:cx2="http://schemas.microsoft.com/office/drawing/2015/10/21/chartex" xmlns:cx3="http://schemas.microsoft.com/office/drawing/2016/5/9/chartex" xmlns:cx4="http://schemas.microsoft.com/office/drawing/2016/5/10/chartex" xmlns:cx5="http://schemas.microsoft.com/office/drawing/2016/5/11/chartex" xmlns:cx6="http://schemas.microsoft.com/office/drawing/2016/5/12/chartex" xmlns:cx7="http://schemas.microsoft.com/office/drawing/2016/5/13/chartex" xmlns:cx8="http://schemas.microsoft.com/office/drawing/2016/5/14/chartex" xmlns:mc="http://schemas.openxmlformats.org/markup-compatibility/2006" xmlns:aink="http://schemas.microsoft.com/office/drawing/2016/ink" xmlns:am3d="http://schemas.microsoft.com/office/drawing/2017/model3d" xmlns:o="urn:schemas-microsoft-com:office:office" xmlns:r="http://schemas.openxmlformats.org/officeDocument/2006/relationships" xmlns:m="http://schemas.openxmlformats.org/officeDocument/2006/math" xmlns:v="urn:schemas-microsoft-com:vml" xmlns:wp14="http://schemas.microsoft.com/office/word/2010/wordprocessingDrawing" xmlns:wp="http://schemas.openxmlformats.org/drawingml/2006/wordprocessingDrawing" xmlns:w10="urn:schemas-microsoft-com:office:word" xmlns:w="http://schemas.openxmlformats.org/wordprocessingml/2006/main" xmlns:w14="http://schemas.microsoft.com/office/word/2010/wordml" xmlns:w15="http://schemas.microsoft.com/office/word/2012/wordml" xmlns:w16cex="http://schemas.microsoft.com/office/word/2018/wordml/cex" xmlns:w16cid="http://schemas.microsoft.com/office/word/2016/wordml/cid" xmlns:w16="http://schemas.microsoft.com/office/word/2018/wordml" xmlns:w16sdtdh="http://schemas.microsoft.com/office/word/2020/wordml/sdtdatahash" xmlns:w16se="http://schemas.microsoft.com/office/word/2015/wordml/symex" xmlns:wpg="http://schemas.microsoft.com/office/word/2010/wordprocessingGroup" xmlns:wpi="http://schemas.microsoft.com/office/word/2010/wordprocessingInk" xmlns:wne="http://schemas.microsoft.com/office/word/2006/wordml" xmlns:wps="http://schemas.microsoft.com/office/word/2010/wordprocessingShape" mc:Ignorable="w14 w15 w16se w16cid w16 w16cex w16sdtdh wp14">
+<w:document xmlns:wpc="http://schemas.microsoft.com/office/word/2010/wordprocessingCanvas" xmlns:cx="http://schemas.microsoft.com/office/drawing/2014/chartex" xmlns:cx1="http://schemas.microsoft.com/office/drawing/2015/9/8/chartex" xmlns:cx2="http://schemas.microsoft.com/office/drawing/2015/10/21/chartex" xmlns:cx3="http://schemas.microsoft.com/office/drawing/2016/5/9/chartex" xmlns:cx4="http://schemas.microsoft.com/office/drawing/2016/5/10/chartex" xmlns:cx5="http://schemas.microsoft.com/office/drawing/2016/5/11/chartex" xmlns:cx6="http://schemas.microsoft.com/office/drawing/2016/5/12/chartex" xmlns:cx7="http://schemas.microsoft.com/office/drawing/2016/5/13/chartex" xmlns:cx8="http://schemas.microsoft.com/office/drawing/2016/5/14/chartex" xmlns:mc="http://schemas.openxmlformats.org/markup-compatibility/2006" xmlns:aink="http://schemas.microsoft.com/office/drawing/2016/ink" xmlns:am3d="http://schemas.microsoft.com/office/drawing/2017/model3d" xmlns:o="urn:schemas-microsoft-com:office:office" xmlns:oel="http://schemas.microsoft.com/office/2019/extlst" xmlns:r="http://schemas.openxmlformats.org/officeDocument/2006/relationships" xmlns:m="http://schemas.openxmlformats.org/officeDocument/2006/math" xmlns:v="urn:schemas-microsoft-com:vml" xmlns:wp14="http://schemas.microsoft.com/office/word/2010/wordprocessingDrawing" xmlns:wp="http://schemas.openxmlformats.org/drawingml/2006/wordprocessingDrawing" xmlns:w10="urn:schemas-microsoft-com:office:word" xmlns:w="http://schemas.openxmlformats.org/wordprocessingml/2006/main" xmlns:w14="http://schemas.microsoft.com/office/word/2010/wordml" xmlns:w15="http://schemas.microsoft.com/office/word/2012/wordml" xmlns:w16cex="http://schemas.microsoft.com/office/word/2018/wordml/cex" xmlns:w16cid="http://schemas.microsoft.com/office/word/2016/wordml/cid" xmlns:w16="http://schemas.microsoft.com/office/word/2018/wordml" xmlns:w16sdtdh="http://schemas.microsoft.com/office/word/2020/wordml/sdtdatahash" xmlns:w16se="http://schemas.microsoft.com/office/word/2015/wordml/symex" xmlns:wpg="http://schemas.microsoft.com/office/word/2010/wordprocessingGroup" xmlns:wpi="http://schemas.microsoft.com/office/word/2010/wordprocessingInk" xmlns:wne="http://schemas.microsoft.com/office/word/2006/wordml" xmlns:wps="http://schemas.microsoft.com/office/word/2010/wordprocessingShape" mc:Ignorable="w14 w15 w16se w16cid w16 w16cex w16sdtdh wp14">
   <w:body>
     <w:p>
       <w:pPr>
-        <w:pStyle w:val="Heading1"/>
+        <w:pStyle w:val="1"/>
         <w:numPr>
           <w:ilvl w:val="0"/>
           <w:numId w:val="2"/>
@@ -31,7 +31,7 @@
     </w:p>
     <w:p>
       <w:pPr>
-        <w:pStyle w:val="Heading2"/>
+        <w:pStyle w:val="2"/>
       </w:pPr>
       <w:r>
         <w:rPr>
@@ -42,7 +42,7 @@
     </w:p>
     <w:p>
       <w:pPr>
-        <w:pStyle w:val="BodyText"/>
+        <w:pStyle w:val="a0"/>
         <w:rPr>
           <w:rFonts w:ascii="David" w:hAnsi="David" w:cs="David"/>
           <w:rtl/>
@@ -102,7 +102,7 @@
     </w:p>
     <w:p>
       <w:pPr>
-        <w:pStyle w:val="BodyText"/>
+        <w:pStyle w:val="a0"/>
         <w:rPr>
           <w:rFonts w:ascii="David" w:hAnsi="David" w:cs="David"/>
           <w:rtl/>
@@ -181,7 +181,7 @@
     </w:p>
     <w:p>
       <w:pPr>
-        <w:pStyle w:val="BodyText"/>
+        <w:pStyle w:val="a0"/>
         <w:bidi w:val="0"/>
         <w:rPr>
           <w:rFonts w:ascii="Courier New" w:hAnsi="Courier New" w:cs="Courier New"/>
@@ -195,12 +195,28 @@
           <w:sz w:val="22"/>
           <w:szCs w:val="22"/>
         </w:rPr>
-        <w:t>git clone --depth=1 https://github.com/...git</w:t>
+        <w:t>git clone --depth=1 https://github.com/</w:t>
+      </w:r>
+      <w:r>
+        <w:rPr>
+          <w:rFonts w:ascii="Courier New" w:hAnsi="Courier New" w:cs="Courier New"/>
+          <w:sz w:val="22"/>
+          <w:szCs w:val="22"/>
+        </w:rPr>
+        <w:t>&lt;repository-name&gt;</w:t>
+      </w:r>
+      <w:r>
+        <w:rPr>
+          <w:rFonts w:ascii="Courier New" w:hAnsi="Courier New" w:cs="Courier New"/>
+          <w:sz w:val="22"/>
+          <w:szCs w:val="22"/>
+        </w:rPr>
+        <w:t>.git</w:t>
       </w:r>
     </w:p>
     <w:p>
       <w:pPr>
-        <w:pStyle w:val="BodyText"/>
+        <w:pStyle w:val="a0"/>
       </w:pPr>
       <w:r>
         <w:rPr>
@@ -211,7 +227,7 @@
     </w:p>
     <w:p>
       <w:pPr>
-        <w:pStyle w:val="BodyText"/>
+        <w:pStyle w:val="a0"/>
         <w:numPr>
           <w:ilvl w:val="0"/>
           <w:numId w:val="3"/>
@@ -222,7 +238,21 @@
           <w:rFonts w:ascii="David" w:hAnsi="David" w:cs="David"/>
           <w:rtl/>
         </w:rPr>
-        <w:t xml:space="preserve">המגן לא נמצא על המסך בהתחלה, אלא מופיע מדי-פעם בנקודה אקראית. כשהשחקן מתנגש במגן, נוסף עיגול מסביב לחללית של השחקן. צבע העיגול נחלש משניה לשניה עד שהוא נעלם אחרי </w:t>
+        <w:t>המגן לא נמצא על המסך בהתחלה, אלא מופיע מדי-פעם בנקודה אקראית. כשהשחקן מתנגש במגן, נוסף עיגול מסביב לחללית של השחקן. צבע העיגול נחלש משניה לשני</w:t>
+      </w:r>
+      <w:r>
+        <w:rPr>
+          <w:rFonts w:ascii="David" w:hAnsi="David" w:cs="David" w:hint="cs"/>
+          <w:rtl/>
+        </w:rPr>
+        <w:t>י</w:t>
+      </w:r>
+      <w:r>
+        <w:rPr>
+          <w:rFonts w:ascii="David" w:hAnsi="David" w:cs="David"/>
+          <w:rtl/>
+        </w:rPr>
+        <w:t xml:space="preserve">ה עד שהוא נעלם אחרי </w:t>
       </w:r>
       <w:r>
         <w:rPr>
@@ -240,7 +270,7 @@
     </w:p>
     <w:p>
       <w:pPr>
-        <w:pStyle w:val="BodyText"/>
+        <w:pStyle w:val="a0"/>
         <w:numPr>
           <w:ilvl w:val="0"/>
           <w:numId w:val="3"/>
@@ -283,7 +313,7 @@
     </w:p>
     <w:p>
       <w:pPr>
-        <w:pStyle w:val="BodyText"/>
+        <w:pStyle w:val="a0"/>
         <w:numPr>
           <w:ilvl w:val="0"/>
           <w:numId w:val="3"/>
@@ -328,7 +358,7 @@
     </w:p>
     <w:p>
       <w:pPr>
-        <w:pStyle w:val="BodyText"/>
+        <w:pStyle w:val="a0"/>
         <w:numPr>
           <w:ilvl w:val="0"/>
           <w:numId w:val="3"/>
@@ -342,12 +372,40 @@
           <w:rFonts w:ascii="David" w:hAnsi="David" w:cs="David"/>
           <w:rtl/>
         </w:rPr>
-        <w:t>השחקן לא יכול לירות לייזרים בלי הפסקה, אלא חייב לחכות זמן מסויים (נניח חצי שניה) בין יריה ליריה הבאה.</w:t>
+        <w:t>השחקן לא יכול לירות לייזרים בלי הפסקה, אלא חייב לחכות זמן מסוים (נניח חצי שניה) בין יר</w:t>
+      </w:r>
+      <w:r>
+        <w:rPr>
+          <w:rFonts w:ascii="David" w:hAnsi="David" w:cs="David" w:hint="cs"/>
+          <w:rtl/>
+        </w:rPr>
+        <w:t>י</w:t>
+      </w:r>
+      <w:r>
+        <w:rPr>
+          <w:rFonts w:ascii="David" w:hAnsi="David" w:cs="David"/>
+          <w:rtl/>
+        </w:rPr>
+        <w:t>יה לירי</w:t>
+      </w:r>
+      <w:r>
+        <w:rPr>
+          <w:rFonts w:ascii="David" w:hAnsi="David" w:cs="David" w:hint="cs"/>
+          <w:rtl/>
+        </w:rPr>
+        <w:t>י</w:t>
+      </w:r>
+      <w:r>
+        <w:rPr>
+          <w:rFonts w:ascii="David" w:hAnsi="David" w:cs="David"/>
+          <w:rtl/>
+        </w:rPr>
+        <w:t>ה הבאה.</w:t>
       </w:r>
     </w:p>
     <w:p>
       <w:pPr>
-        <w:pStyle w:val="BodyText"/>
+        <w:pStyle w:val="a0"/>
         <w:numPr>
           <w:ilvl w:val="0"/>
           <w:numId w:val="3"/>
@@ -366,7 +424,7 @@
     </w:p>
     <w:p>
       <w:pPr>
-        <w:pStyle w:val="BodyText"/>
+        <w:pStyle w:val="a0"/>
         <w:numPr>
           <w:ilvl w:val="0"/>
           <w:numId w:val="3"/>
@@ -420,7 +478,7 @@
     </w:p>
     <w:p>
       <w:pPr>
-        <w:pStyle w:val="BodyText"/>
+        <w:pStyle w:val="a0"/>
       </w:pPr>
       <w:r>
         <w:rPr>
@@ -432,7 +490,7 @@
     </w:p>
     <w:p>
       <w:pPr>
-        <w:pStyle w:val="BodyText"/>
+        <w:pStyle w:val="a0"/>
         <w:rPr>
           <w:rFonts w:ascii="David" w:hAnsi="David" w:cs="David"/>
           <w:color w:val="00B050"/>
@@ -450,7 +508,7 @@
     </w:p>
     <w:p>
       <w:pPr>
-        <w:pStyle w:val="Heading2"/>
+        <w:pStyle w:val="2"/>
       </w:pPr>
       <w:r>
         <w:rPr>
@@ -469,7 +527,7 @@
     </w:p>
     <w:p>
       <w:pPr>
-        <w:pStyle w:val="BodyText"/>
+        <w:pStyle w:val="a0"/>
         <w:rPr>
           <w:rFonts w:ascii="David" w:hAnsi="David" w:cs="David"/>
         </w:rPr>
@@ -528,7 +586,7 @@
     </w:p>
     <w:p>
       <w:pPr>
-        <w:pStyle w:val="BodyText"/>
+        <w:pStyle w:val="a0"/>
         <w:numPr>
           <w:ilvl w:val="0"/>
           <w:numId w:val="5"/>
@@ -582,7 +640,7 @@
     </w:p>
     <w:p>
       <w:pPr>
-        <w:pStyle w:val="BodyText"/>
+        <w:pStyle w:val="a0"/>
         <w:numPr>
           <w:ilvl w:val="0"/>
           <w:numId w:val="5"/>
@@ -673,7 +731,7 @@
     </w:p>
     <w:p>
       <w:pPr>
-        <w:pStyle w:val="BodyText"/>
+        <w:pStyle w:val="a0"/>
         <w:numPr>
           <w:ilvl w:val="0"/>
           <w:numId w:val="5"/>
@@ -687,7 +745,35 @@
           <w:rFonts w:ascii="David" w:hAnsi="David" w:cs="David"/>
           <w:rtl/>
         </w:rPr>
-        <w:t xml:space="preserve">דו קרב: בנו משחק דו קרב יריות בין שני אובייקטי קובייה. השחקנים יזוזו משני קלטים שונים במקלדת (למשל קובייה אחת תזוז מהחצים והשנייה מהמקשים </w:t>
+        <w:t xml:space="preserve">דו קרב: בנו משחק דו קרב יריות בין שני </w:t>
+      </w:r>
+      <w:r>
+        <w:rPr>
+          <w:rFonts w:ascii="David" w:hAnsi="David" w:cs="David" w:hint="cs"/>
+          <w:rtl/>
+        </w:rPr>
+        <w:t>עצמי</w:t>
+      </w:r>
+      <w:r>
+        <w:rPr>
+          <w:rFonts w:ascii="David" w:hAnsi="David" w:cs="David"/>
+          <w:rtl/>
+        </w:rPr>
+        <w:t xml:space="preserve"> קובייה. השחקנים יזוזו משני קלטים שונים במקלדת (למשל קובייה אחת תזוז </w:t>
+      </w:r>
+      <w:r>
+        <w:rPr>
+          <w:rFonts w:ascii="David" w:hAnsi="David" w:cs="David" w:hint="cs"/>
+          <w:rtl/>
+        </w:rPr>
+        <w:t>מהחיצים</w:t>
+      </w:r>
+      <w:r>
+        <w:rPr>
+          <w:rFonts w:ascii="David" w:hAnsi="David" w:cs="David"/>
+          <w:rtl/>
+        </w:rPr>
+        <w:t xml:space="preserve"> והשנייה מהמקשים </w:t>
       </w:r>
       <w:r>
         <w:rPr>
@@ -705,7 +791,7 @@
     </w:p>
     <w:p>
       <w:pPr>
-        <w:pStyle w:val="BodyText"/>
+        <w:pStyle w:val="a0"/>
         <w:numPr>
           <w:ilvl w:val="0"/>
           <w:numId w:val="5"/>
@@ -793,7 +879,7 @@
     </w:p>
     <w:p>
       <w:pPr>
-        <w:pStyle w:val="BodyText"/>
+        <w:pStyle w:val="a0"/>
         <w:numPr>
           <w:ilvl w:val="0"/>
           <w:numId w:val="5"/>
@@ -846,7 +932,7 @@
     </w:p>
     <w:p>
       <w:pPr>
-        <w:pStyle w:val="BodyText"/>
+        <w:pStyle w:val="a0"/>
         <w:rPr>
           <w:rFonts w:ascii="David" w:hAnsi="David" w:cs="David"/>
           <w:rtl/>
@@ -862,7 +948,7 @@
     </w:p>
     <w:p>
       <w:pPr>
-        <w:pStyle w:val="BodyText"/>
+        <w:pStyle w:val="a0"/>
         <w:rPr>
           <w:rFonts w:ascii="David" w:hAnsi="David" w:cs="David"/>
           <w:rtl/>
@@ -871,7 +957,7 @@
     </w:p>
     <w:p>
       <w:pPr>
-        <w:pStyle w:val="BodyText"/>
+        <w:pStyle w:val="a0"/>
         <w:rPr>
           <w:rFonts w:ascii="David" w:hAnsi="David" w:cs="David"/>
         </w:rPr>
@@ -879,7 +965,7 @@
     </w:p>
     <w:p>
       <w:pPr>
-        <w:pStyle w:val="BodyText"/>
+        <w:pStyle w:val="a0"/>
         <w:rPr>
           <w:rFonts w:ascii="David" w:hAnsi="David" w:cs="David"/>
           <w:color w:val="00B050"/>
@@ -914,7 +1000,17 @@
           <w:color w:val="00B050"/>
           <w:rtl/>
         </w:rPr>
-        <w:t xml:space="preserve"> אישית - </w:t>
+        <w:t xml:space="preserve"> של כל חלקי המטלה </w:t>
+      </w:r>
+      <w:r>
+        <w:rPr>
+          <w:rFonts w:ascii="David" w:hAnsi="David" w:cs="David" w:hint="cs"/>
+          <w:b/>
+          <w:bCs/>
+          <w:color w:val="00B050"/>
+          <w:rtl/>
+        </w:rPr>
+        <w:t xml:space="preserve">אישית - </w:t>
       </w:r>
       <w:r>
         <w:rPr>
@@ -927,7 +1023,7 @@
     </w:p>
     <w:p>
       <w:pPr>
-        <w:pStyle w:val="BodyText"/>
+        <w:pStyle w:val="a0"/>
         <w:numPr>
           <w:ilvl w:val="0"/>
           <w:numId w:val="6"/>
@@ -1057,7 +1153,7 @@
     </w:p>
     <w:p>
       <w:pPr>
-        <w:pStyle w:val="BodyText"/>
+        <w:pStyle w:val="a0"/>
         <w:numPr>
           <w:ilvl w:val="0"/>
           <w:numId w:val="6"/>
@@ -1145,10 +1241,33 @@
         </w:rPr>
         <w:t xml:space="preserve"> כמו בגיטהאב של הקורס, ושאתם לא מעלים את הקבצים הזמניים של יוניטי.</w:t>
       </w:r>
+      <w:r>
+        <w:rPr>
+          <w:rFonts w:ascii="David" w:hAnsi="David" w:cs="David" w:hint="cs"/>
+          <w:color w:val="00B050"/>
+          <w:rtl/>
+        </w:rPr>
+        <w:t xml:space="preserve"> הוסיפו קובץ </w:t>
+      </w:r>
+      <w:r>
+        <w:rPr>
+          <w:rFonts w:ascii="David" w:hAnsi="David" w:cs="David"/>
+          <w:color w:val="00B050"/>
+        </w:rPr>
+        <w:t>linter.yml</w:t>
+      </w:r>
+      <w:r>
+        <w:rPr>
+          <w:rFonts w:ascii="David" w:hAnsi="David" w:cs="David" w:hint="cs"/>
+          <w:color w:val="00B050"/>
+          <w:rtl/>
+        </w:rPr>
+        <w:t xml:space="preserve"> לבדיקת איכות הקוד.</w:t>
+      </w:r>
     </w:p>
     <w:p>
       <w:pPr>
-        <w:pStyle w:val="BodyText"/>
+        <w:pStyle w:val="a0"/>
         <w:numPr>
           <w:ilvl w:val="0"/>
           <w:numId w:val="6"/>
@@ -1169,7 +1288,7 @@
     </w:p>
     <w:p>
       <w:pPr>
-        <w:pStyle w:val="BodyText"/>
+        <w:pStyle w:val="a0"/>
         <w:rPr>
           <w:rFonts w:ascii="David" w:hAnsi="David" w:cs="David"/>
           <w:color w:val="00B050"/>
@@ -1178,7 +1297,7 @@
     </w:p>
     <w:p>
       <w:pPr>
-        <w:pStyle w:val="BodyText"/>
+        <w:pStyle w:val="a0"/>
         <w:tabs>
           <w:tab w:val="left" w:pos="823"/>
         </w:tabs>
@@ -1198,7 +1317,7 @@
 </file>
 
 <file path=word/endnotes.xml><?xml version="1.0" encoding="utf-8"?>
-<w:endnotes xmlns:wpc="http://schemas.microsoft.com/office/word/2010/wordprocessingCanvas" xmlns:cx="http://schemas.microsoft.com/office/drawing/2014/chartex" xmlns:cx1="http://schemas.microsoft.com/office/drawing/2015/9/8/chartex" xmlns:cx2="http://schemas.microsoft.com/office/drawing/2015/10/21/chartex" xmlns:cx3="http://schemas.microsoft.com/office/drawing/2016/5/9/chartex" xmlns:cx4="http://schemas.microsoft.com/office/drawing/2016/5/10/chartex" xmlns:cx5="http://schemas.microsoft.com/office/drawing/2016/5/11/chartex" xmlns:cx6="http://schemas.microsoft.com/office/drawing/2016/5/12/chartex" xmlns:cx7="http://schemas.microsoft.com/office/drawing/2016/5/13/chartex" xmlns:cx8="http://schemas.microsoft.com/office/drawing/2016/5/14/chartex" xmlns:mc="http://schemas.openxmlformats.org/markup-compatibility/2006" xmlns:aink="http://schemas.microsoft.com/office/drawing/2016/ink" xmlns:am3d="http://schemas.microsoft.com/office/drawing/2017/model3d" xmlns:o="urn:schemas-microsoft-com:office:office" xmlns:r="http://schemas.openxmlformats.org/officeDocument/2006/relationships" xmlns:m="http://schemas.openxmlformats.org/officeDocument/2006/math" xmlns:v="urn:schemas-microsoft-com:vml" xmlns:wp14="http://schemas.microsoft.com/office/word/2010/wordprocessingDrawing" xmlns:wp="http://schemas.openxmlformats.org/drawingml/2006/wordprocessingDrawing" xmlns:w10="urn:schemas-microsoft-com:office:word" xmlns:w="http://schemas.openxmlformats.org/wordprocessingml/2006/main" xmlns:w14="http://schemas.microsoft.com/office/word/2010/wordml" xmlns:w15="http://schemas.microsoft.com/office/word/2012/wordml" xmlns:w16cex="http://schemas.microsoft.com/office/word/2018/wordml/cex" xmlns:w16cid="http://schemas.microsoft.com/office/word/2016/wordml/cid" xmlns:w16="http://schemas.microsoft.com/office/word/2018/wordml" xmlns:w16sdtdh="http://schemas.microsoft.com/office/word/2020/wordml/sdtdatahash" xmlns:w16se="http://schemas.microsoft.com/office/word/2015/wordml/symex" xmlns:wpg="http://schemas.microsoft.com/office/word/2010/wordprocessingGroup" xmlns:wpi="http://schemas.microsoft.com/office/word/2010/wordprocessingInk" xmlns:wne="http://schemas.microsoft.com/office/word/2006/wordml" xmlns:wps="http://schemas.microsoft.com/office/word/2010/wordprocessingShape" mc:Ignorable="w14 w15 w16se w16cid w16 w16cex w16sdtdh wp14">
+<w:endnotes xmlns:wpc="http://schemas.microsoft.com/office/word/2010/wordprocessingCanvas" xmlns:cx="http://schemas.microsoft.com/office/drawing/2014/chartex" xmlns:cx1="http://schemas.microsoft.com/office/drawing/2015/9/8/chartex" xmlns:cx2="http://schemas.microsoft.com/office/drawing/2015/10/21/chartex" xmlns:cx3="http://schemas.microsoft.com/office/drawing/2016/5/9/chartex" xmlns:cx4="http://schemas.microsoft.com/office/drawing/2016/5/10/chartex" xmlns:cx5="http://schemas.microsoft.com/office/drawing/2016/5/11/chartex" xmlns:cx6="http://schemas.microsoft.com/office/drawing/2016/5/12/chartex" xmlns:cx7="http://schemas.microsoft.com/office/drawing/2016/5/13/chartex" xmlns:cx8="http://schemas.microsoft.com/office/drawing/2016/5/14/chartex" xmlns:mc="http://schemas.openxmlformats.org/markup-compatibility/2006" xmlns:aink="http://schemas.microsoft.com/office/drawing/2016/ink" xmlns:am3d="http://schemas.microsoft.com/office/drawing/2017/model3d" xmlns:o="urn:schemas-microsoft-com:office:office" xmlns:oel="http://schemas.microsoft.com/office/2019/extlst" xmlns:r="http://schemas.openxmlformats.org/officeDocument/2006/relationships" xmlns:m="http://schemas.openxmlformats.org/officeDocument/2006/math" xmlns:v="urn:schemas-microsoft-com:vml" xmlns:wp14="http://schemas.microsoft.com/office/word/2010/wordprocessingDrawing" xmlns:wp="http://schemas.openxmlformats.org/drawingml/2006/wordprocessingDrawing" xmlns:w10="urn:schemas-microsoft-com:office:word" xmlns:w="http://schemas.openxmlformats.org/wordprocessingml/2006/main" xmlns:w14="http://schemas.microsoft.com/office/word/2010/wordml" xmlns:w15="http://schemas.microsoft.com/office/word/2012/wordml" xmlns:w16cex="http://schemas.microsoft.com/office/word/2018/wordml/cex" xmlns:w16cid="http://schemas.microsoft.com/office/word/2016/wordml/cid" xmlns:w16="http://schemas.microsoft.com/office/word/2018/wordml" xmlns:w16sdtdh="http://schemas.microsoft.com/office/word/2020/wordml/sdtdatahash" xmlns:w16se="http://schemas.microsoft.com/office/word/2015/wordml/symex" xmlns:wpg="http://schemas.microsoft.com/office/word/2010/wordprocessingGroup" xmlns:wpi="http://schemas.microsoft.com/office/word/2010/wordprocessingInk" xmlns:wne="http://schemas.microsoft.com/office/word/2006/wordml" xmlns:wps="http://schemas.microsoft.com/office/word/2010/wordprocessingShape" mc:Ignorable="w14 w15 w16se w16cid w16 w16cex w16sdtdh wp14">
   <w:endnote w:type="separator" w:id="-1">
     <w:p>
       <w:r>
@@ -1217,10 +1336,10 @@
 </file>
 
 <file path=word/footer1.xml><?xml version="1.0" encoding="utf-8"?>
-<w:ftr xmlns:wpc="http://schemas.microsoft.com/office/word/2010/wordprocessingCanvas" xmlns:cx="http://schemas.microsoft.com/office/drawing/2014/chartex" xmlns:cx1="http://schemas.microsoft.com/office/drawing/2015/9/8/chartex" xmlns:cx2="http://schemas.microsoft.com/office/drawing/2015/10/21/chartex" xmlns:cx3="http://schemas.microsoft.com/office/drawing/2016/5/9/chartex" xmlns:cx4="http://schemas.microsoft.com/office/drawing/2016/5/10/chartex" xmlns:cx5="http://schemas.microsoft.com/office/drawing/2016/5/11/chartex" xmlns:cx6="http://schemas.microsoft.com/office/drawing/2016/5/12/chartex" xmlns:cx7="http://schemas.microsoft.com/office/drawing/2016/5/13/chartex" xmlns:cx8="http://schemas.microsoft.com/office/drawing/2016/5/14/chartex" xmlns:mc="http://schemas.openxmlformats.org/markup-compatibility/2006" xmlns:aink="http://schemas.microsoft.com/office/drawing/2016/ink" xmlns:am3d="http://schemas.microsoft.com/office/drawing/2017/model3d" xmlns:o="urn:schemas-microsoft-com:office:office" xmlns:r="http://schemas.openxmlformats.org/officeDocument/2006/relationships" xmlns:m="http://schemas.openxmlformats.org/officeDocument/2006/math" xmlns:v="urn:schemas-microsoft-com:vml" xmlns:wp14="http://schemas.microsoft.com/office/word/2010/wordprocessingDrawing" xmlns:wp="http://schemas.openxmlformats.org/drawingml/2006/wordprocessingDrawing" xmlns:w10="urn:schemas-microsoft-com:office:word" xmlns:w="http://schemas.openxmlformats.org/wordprocessingml/2006/main" xmlns:w14="http://schemas.microsoft.com/office/word/2010/wordml" xmlns:w15="http://schemas.microsoft.com/office/word/2012/wordml" xmlns:w16cex="http://schemas.microsoft.com/office/word/2018/wordml/cex" xmlns:w16cid="http://schemas.microsoft.com/office/word/2016/wordml/cid" xmlns:w16="http://schemas.microsoft.com/office/word/2018/wordml" xmlns:w16sdtdh="http://schemas.microsoft.com/office/word/2020/wordml/sdtdatahash" xmlns:w16se="http://schemas.microsoft.com/office/word/2015/wordml/symex" xmlns:wpg="http://schemas.microsoft.com/office/word/2010/wordprocessingGroup" xmlns:wpi="http://schemas.microsoft.com/office/word/2010/wordprocessingInk" xmlns:wne="http://schemas.microsoft.com/office/word/2006/wordml" xmlns:wps="http://schemas.microsoft.com/office/word/2010/wordprocessingShape" mc:Ignorable="w14 w15 w16se w16cid w16 w16cex w16sdtdh wp14">
+<w:ftr xmlns:wpc="http://schemas.microsoft.com/office/word/2010/wordprocessingCanvas" xmlns:cx="http://schemas.microsoft.com/office/drawing/2014/chartex" xmlns:cx1="http://schemas.microsoft.com/office/drawing/2015/9/8/chartex" xmlns:cx2="http://schemas.microsoft.com/office/drawing/2015/10/21/chartex" xmlns:cx3="http://schemas.microsoft.com/office/drawing/2016/5/9/chartex" xmlns:cx4="http://schemas.microsoft.com/office/drawing/2016/5/10/chartex" xmlns:cx5="http://schemas.microsoft.com/office/drawing/2016/5/11/chartex" xmlns:cx6="http://schemas.microsoft.com/office/drawing/2016/5/12/chartex" xmlns:cx7="http://schemas.microsoft.com/office/drawing/2016/5/13/chartex" xmlns:cx8="http://schemas.microsoft.com/office/drawing/2016/5/14/chartex" xmlns:mc="http://schemas.openxmlformats.org/markup-compatibility/2006" xmlns:aink="http://schemas.microsoft.com/office/drawing/2016/ink" xmlns:am3d="http://schemas.microsoft.com/office/drawing/2017/model3d" xmlns:o="urn:schemas-microsoft-com:office:office" xmlns:oel="http://schemas.microsoft.com/office/2019/extlst" xmlns:r="http://schemas.openxmlformats.org/officeDocument/2006/relationships" xmlns:m="http://schemas.openxmlformats.org/officeDocument/2006/math" xmlns:v="urn:schemas-microsoft-com:vml" xmlns:wp14="http://schemas.microsoft.com/office/word/2010/wordprocessingDrawing" xmlns:wp="http://schemas.openxmlformats.org/drawingml/2006/wordprocessingDrawing" xmlns:w10="urn:schemas-microsoft-com:office:word" xmlns:w="http://schemas.openxmlformats.org/wordprocessingml/2006/main" xmlns:w14="http://schemas.microsoft.com/office/word/2010/wordml" xmlns:w15="http://schemas.microsoft.com/office/word/2012/wordml" xmlns:w16cex="http://schemas.microsoft.com/office/word/2018/wordml/cex" xmlns:w16cid="http://schemas.microsoft.com/office/word/2016/wordml/cid" xmlns:w16="http://schemas.microsoft.com/office/word/2018/wordml" xmlns:w16sdtdh="http://schemas.microsoft.com/office/word/2020/wordml/sdtdatahash" xmlns:w16se="http://schemas.microsoft.com/office/word/2015/wordml/symex" xmlns:wpg="http://schemas.microsoft.com/office/word/2010/wordprocessingGroup" xmlns:wpi="http://schemas.microsoft.com/office/word/2010/wordprocessingInk" xmlns:wne="http://schemas.microsoft.com/office/word/2006/wordml" xmlns:wps="http://schemas.microsoft.com/office/word/2010/wordprocessingShape" mc:Ignorable="w14 w15 w16se w16cid w16 w16cex w16sdtdh wp14">
   <w:p>
     <w:pPr>
-      <w:pStyle w:val="Footer"/>
+      <w:pStyle w:val="a8"/>
       <w:jc w:val="center"/>
     </w:pPr>
     <w:r>
@@ -1270,7 +1389,7 @@
 </file>
 
 <file path=word/footnotes.xml><?xml version="1.0" encoding="utf-8"?>
-<w:footnotes xmlns:wpc="http://schemas.microsoft.com/office/word/2010/wordprocessingCanvas" xmlns:cx="http://schemas.microsoft.com/office/drawing/2014/chartex" xmlns:cx1="http://schemas.microsoft.com/office/drawing/2015/9/8/chartex" xmlns:cx2="http://schemas.microsoft.com/office/drawing/2015/10/21/chartex" xmlns:cx3="http://schemas.microsoft.com/office/drawing/2016/5/9/chartex" xmlns:cx4="http://schemas.microsoft.com/office/drawing/2016/5/10/chartex" xmlns:cx5="http://schemas.microsoft.com/office/drawing/2016/5/11/chartex" xmlns:cx6="http://schemas.microsoft.com/office/drawing/2016/5/12/chartex" xmlns:cx7="http://schemas.microsoft.com/office/drawing/2016/5/13/chartex" xmlns:cx8="http://schemas.microsoft.com/office/drawing/2016/5/14/chartex" xmlns:mc="http://schemas.openxmlformats.org/markup-compatibility/2006" xmlns:aink="http://schemas.microsoft.com/office/drawing/2016/ink" xmlns:am3d="http://schemas.microsoft.com/office/drawing/2017/model3d" xmlns:o="urn:schemas-microsoft-com:office:office" xmlns:r="http://schemas.openxmlformats.org/officeDocument/2006/relationships" xmlns:m="http://schemas.openxmlformats.org/officeDocument/2006/math" xmlns:v="urn:schemas-microsoft-com:vml" xmlns:wp14="http://schemas.microsoft.com/office/word/2010/wordprocessingDrawing" xmlns:wp="http://schemas.openxmlformats.org/drawingml/2006/wordprocessingDrawing" xmlns:w10="urn:schemas-microsoft-com:office:word" xmlns:w="http://schemas.openxmlformats.org/wordprocessingml/2006/main" xmlns:w14="http://schemas.microsoft.com/office/word/2010/wordml" xmlns:w15="http://schemas.microsoft.com/office/word/2012/wordml" xmlns:w16cex="http://schemas.microsoft.com/office/word/2018/wordml/cex" xmlns:w16cid="http://schemas.microsoft.com/office/word/2016/wordml/cid" xmlns:w16="http://schemas.microsoft.com/office/word/2018/wordml" xmlns:w16sdtdh="http://schemas.microsoft.com/office/word/2020/wordml/sdtdatahash" xmlns:w16se="http://schemas.microsoft.com/office/word/2015/wordml/symex" xmlns:wpg="http://schemas.microsoft.com/office/word/2010/wordprocessingGroup" xmlns:wpi="http://schemas.microsoft.com/office/word/2010/wordprocessingInk" xmlns:wne="http://schemas.microsoft.com/office/word/2006/wordml" xmlns:wps="http://schemas.microsoft.com/office/word/2010/wordprocessingShape" mc:Ignorable="w14 w15 w16se w16cid w16 w16cex w16sdtdh wp14">
+<w:footnotes xmlns:wpc="http://schemas.microsoft.com/office/word/2010/wordprocessingCanvas" xmlns:cx="http://schemas.microsoft.com/office/drawing/2014/chartex" xmlns:cx1="http://schemas.microsoft.com/office/drawing/2015/9/8/chartex" xmlns:cx2="http://schemas.microsoft.com/office/drawing/2015/10/21/chartex" xmlns:cx3="http://schemas.microsoft.com/office/drawing/2016/5/9/chartex" xmlns:cx4="http://schemas.microsoft.com/office/drawing/2016/5/10/chartex" xmlns:cx5="http://schemas.microsoft.com/office/drawing/2016/5/11/chartex" xmlns:cx6="http://schemas.microsoft.com/office/drawing/2016/5/12/chartex" xmlns:cx7="http://schemas.microsoft.com/office/drawing/2016/5/13/chartex" xmlns:cx8="http://schemas.microsoft.com/office/drawing/2016/5/14/chartex" xmlns:mc="http://schemas.openxmlformats.org/markup-compatibility/2006" xmlns:aink="http://schemas.microsoft.com/office/drawing/2016/ink" xmlns:am3d="http://schemas.microsoft.com/office/drawing/2017/model3d" xmlns:o="urn:schemas-microsoft-com:office:office" xmlns:oel="http://schemas.microsoft.com/office/2019/extlst" xmlns:r="http://schemas.openxmlformats.org/officeDocument/2006/relationships" xmlns:m="http://schemas.openxmlformats.org/officeDocument/2006/math" xmlns:v="urn:schemas-microsoft-com:vml" xmlns:wp14="http://schemas.microsoft.com/office/word/2010/wordprocessingDrawing" xmlns:wp="http://schemas.openxmlformats.org/drawingml/2006/wordprocessingDrawing" xmlns:w10="urn:schemas-microsoft-com:office:word" xmlns:w="http://schemas.openxmlformats.org/wordprocessingml/2006/main" xmlns:w14="http://schemas.microsoft.com/office/word/2010/wordml" xmlns:w15="http://schemas.microsoft.com/office/word/2012/wordml" xmlns:w16cex="http://schemas.microsoft.com/office/word/2018/wordml/cex" xmlns:w16cid="http://schemas.microsoft.com/office/word/2016/wordml/cid" xmlns:w16="http://schemas.microsoft.com/office/word/2018/wordml" xmlns:w16sdtdh="http://schemas.microsoft.com/office/word/2020/wordml/sdtdatahash" xmlns:w16se="http://schemas.microsoft.com/office/word/2015/wordml/symex" xmlns:wpg="http://schemas.microsoft.com/office/word/2010/wordprocessingGroup" xmlns:wpi="http://schemas.microsoft.com/office/word/2010/wordprocessingInk" xmlns:wne="http://schemas.microsoft.com/office/word/2006/wordml" xmlns:wps="http://schemas.microsoft.com/office/word/2010/wordprocessingShape" mc:Ignorable="w14 w15 w16se w16cid w16 w16cex w16sdtdh wp14">
   <w:footnote w:type="separator" w:id="-1">
     <w:p>
       <w:r>
@@ -1289,10 +1408,10 @@
 </file>
 
 <file path=word/header1.xml><?xml version="1.0" encoding="utf-8"?>
-<w:hdr xmlns:wpc="http://schemas.microsoft.com/office/word/2010/wordprocessingCanvas" xmlns:cx="http://schemas.microsoft.com/office/drawing/2014/chartex" xmlns:cx1="http://schemas.microsoft.com/office/drawing/2015/9/8/chartex" xmlns:cx2="http://schemas.microsoft.com/office/drawing/2015/10/21/chartex" xmlns:cx3="http://schemas.microsoft.com/office/drawing/2016/5/9/chartex" xmlns:cx4="http://schemas.microsoft.com/office/drawing/2016/5/10/chartex" xmlns:cx5="http://schemas.microsoft.com/office/drawing/2016/5/11/chartex" xmlns:cx6="http://schemas.microsoft.com/office/drawing/2016/5/12/chartex" xmlns:cx7="http://schemas.microsoft.com/office/drawing/2016/5/13/chartex" xmlns:cx8="http://schemas.microsoft.com/office/drawing/2016/5/14/chartex" xmlns:mc="http://schemas.openxmlformats.org/markup-compatibility/2006" xmlns:aink="http://schemas.microsoft.com/office/drawing/2016/ink" xmlns:am3d="http://schemas.microsoft.com/office/drawing/2017/model3d" xmlns:o="urn:schemas-microsoft-com:office:office" xmlns:r="http://schemas.openxmlformats.org/officeDocument/2006/relationships" xmlns:m="http://schemas.openxmlformats.org/officeDocument/2006/math" xmlns:v="urn:schemas-microsoft-com:vml" xmlns:wp14="http://schemas.microsoft.com/office/word/2010/wordprocessingDrawing" xmlns:wp="http://schemas.openxmlformats.org/drawingml/2006/wordprocessingDrawing" xmlns:w10="urn:schemas-microsoft-com:office:word" xmlns:w="http://schemas.openxmlformats.org/wordprocessingml/2006/main" xmlns:w14="http://schemas.microsoft.com/office/word/2010/wordml" xmlns:w15="http://schemas.microsoft.com/office/word/2012/wordml" xmlns:w16cex="http://schemas.microsoft.com/office/word/2018/wordml/cex" xmlns:w16cid="http://schemas.microsoft.com/office/word/2016/wordml/cid" xmlns:w16="http://schemas.microsoft.com/office/word/2018/wordml" xmlns:w16sdtdh="http://schemas.microsoft.com/office/word/2020/wordml/sdtdatahash" xmlns:w16se="http://schemas.microsoft.com/office/word/2015/wordml/symex" xmlns:wpg="http://schemas.microsoft.com/office/word/2010/wordprocessingGroup" xmlns:wpi="http://schemas.microsoft.com/office/word/2010/wordprocessingInk" xmlns:wne="http://schemas.microsoft.com/office/word/2006/wordml" xmlns:wps="http://schemas.microsoft.com/office/word/2010/wordprocessingShape" mc:Ignorable="w14 w15 w16se w16cid w16 w16cex w16sdtdh wp14">
+<w:hdr xmlns:wpc="http://schemas.microsoft.com/office/word/2010/wordprocessingCanvas" xmlns:cx="http://schemas.microsoft.com/office/drawing/2014/chartex" xmlns:cx1="http://schemas.microsoft.com/office/drawing/2015/9/8/chartex" xmlns:cx2="http://schemas.microsoft.com/office/drawing/2015/10/21/chartex" xmlns:cx3="http://schemas.microsoft.com/office/drawing/2016/5/9/chartex" xmlns:cx4="http://schemas.microsoft.com/office/drawing/2016/5/10/chartex" xmlns:cx5="http://schemas.microsoft.com/office/drawing/2016/5/11/chartex" xmlns:cx6="http://schemas.microsoft.com/office/drawing/2016/5/12/chartex" xmlns:cx7="http://schemas.microsoft.com/office/drawing/2016/5/13/chartex" xmlns:cx8="http://schemas.microsoft.com/office/drawing/2016/5/14/chartex" xmlns:mc="http://schemas.openxmlformats.org/markup-compatibility/2006" xmlns:aink="http://schemas.microsoft.com/office/drawing/2016/ink" xmlns:am3d="http://schemas.microsoft.com/office/drawing/2017/model3d" xmlns:o="urn:schemas-microsoft-com:office:office" xmlns:oel="http://schemas.microsoft.com/office/2019/extlst" xmlns:r="http://schemas.openxmlformats.org/officeDocument/2006/relationships" xmlns:m="http://schemas.openxmlformats.org/officeDocument/2006/math" xmlns:v="urn:schemas-microsoft-com:vml" xmlns:wp14="http://schemas.microsoft.com/office/word/2010/wordprocessingDrawing" xmlns:wp="http://schemas.openxmlformats.org/drawingml/2006/wordprocessingDrawing" xmlns:w10="urn:schemas-microsoft-com:office:word" xmlns:w="http://schemas.openxmlformats.org/wordprocessingml/2006/main" xmlns:w14="http://schemas.microsoft.com/office/word/2010/wordml" xmlns:w15="http://schemas.microsoft.com/office/word/2012/wordml" xmlns:w16cex="http://schemas.microsoft.com/office/word/2018/wordml/cex" xmlns:w16cid="http://schemas.microsoft.com/office/word/2016/wordml/cid" xmlns:w16="http://schemas.microsoft.com/office/word/2018/wordml" xmlns:w16sdtdh="http://schemas.microsoft.com/office/word/2020/wordml/sdtdatahash" xmlns:w16se="http://schemas.microsoft.com/office/word/2015/wordml/symex" xmlns:wpg="http://schemas.microsoft.com/office/word/2010/wordprocessingGroup" xmlns:wpi="http://schemas.microsoft.com/office/word/2010/wordprocessingInk" xmlns:wne="http://schemas.microsoft.com/office/word/2006/wordml" xmlns:wps="http://schemas.microsoft.com/office/word/2010/wordprocessingShape" mc:Ignorable="w14 w15 w16se w16cid w16 w16cex w16sdtdh wp14">
   <w:p>
     <w:pPr>
-      <w:pStyle w:val="Header"/>
+      <w:pStyle w:val="a7"/>
       <w:jc w:val="center"/>
       <w:rPr>
         <w:i/>
@@ -1316,7 +1435,7 @@
 </file>
 
 <file path=word/numbering.xml><?xml version="1.0" encoding="utf-8"?>
-<w:numbering xmlns:wpc="http://schemas.microsoft.com/office/word/2010/wordprocessingCanvas" xmlns:cx="http://schemas.microsoft.com/office/drawing/2014/chartex" xmlns:cx1="http://schemas.microsoft.com/office/drawing/2015/9/8/chartex" xmlns:cx2="http://schemas.microsoft.com/office/drawing/2015/10/21/chartex" xmlns:cx3="http://schemas.microsoft.com/office/drawing/2016/5/9/chartex" xmlns:cx4="http://schemas.microsoft.com/office/drawing/2016/5/10/chartex" xmlns:cx5="http://schemas.microsoft.com/office/drawing/2016/5/11/chartex" xmlns:cx6="http://schemas.microsoft.com/office/drawing/2016/5/12/chartex" xmlns:cx7="http://schemas.microsoft.com/office/drawing/2016/5/13/chartex" xmlns:cx8="http://schemas.microsoft.com/office/drawing/2016/5/14/chartex" xmlns:mc="http://schemas.openxmlformats.org/markup-compatibility/2006" xmlns:aink="http://schemas.microsoft.com/office/drawing/2016/ink" xmlns:am3d="http://schemas.microsoft.com/office/drawing/2017/model3d" xmlns:o="urn:schemas-microsoft-com:office:office" xmlns:r="http://schemas.openxmlformats.org/officeDocument/2006/relationships" xmlns:m="http://schemas.openxmlformats.org/officeDocument/2006/math" xmlns:v="urn:schemas-microsoft-com:vml" xmlns:wp14="http://schemas.microsoft.com/office/word/2010/wordprocessingDrawing" xmlns:wp="http://schemas.openxmlformats.org/drawingml/2006/wordprocessingDrawing" xmlns:w10="urn:schemas-microsoft-com:office:word" xmlns:w="http://schemas.openxmlformats.org/wordprocessingml/2006/main" xmlns:w14="http://schemas.microsoft.com/office/word/2010/wordml" xmlns:w15="http://schemas.microsoft.com/office/word/2012/wordml" xmlns:w16cex="http://schemas.microsoft.com/office/word/2018/wordml/cex" xmlns:w16cid="http://schemas.microsoft.com/office/word/2016/wordml/cid" xmlns:w16="http://schemas.microsoft.com/office/word/2018/wordml" xmlns:w16sdtdh="http://schemas.microsoft.com/office/word/2020/wordml/sdtdatahash" xmlns:w16se="http://schemas.microsoft.com/office/word/2015/wordml/symex" xmlns:wpg="http://schemas.microsoft.com/office/word/2010/wordprocessingGroup" xmlns:wpi="http://schemas.microsoft.com/office/word/2010/wordprocessingInk" xmlns:wne="http://schemas.microsoft.com/office/word/2006/wordml" xmlns:wps="http://schemas.microsoft.com/office/word/2010/wordprocessingShape" mc:Ignorable="w14 w15 w16se w16cid w16 w16cex w16sdtdh wp14">
+<w:numbering xmlns:wpc="http://schemas.microsoft.com/office/word/2010/wordprocessingCanvas" xmlns:cx="http://schemas.microsoft.com/office/drawing/2014/chartex" xmlns:cx1="http://schemas.microsoft.com/office/drawing/2015/9/8/chartex" xmlns:cx2="http://schemas.microsoft.com/office/drawing/2015/10/21/chartex" xmlns:cx3="http://schemas.microsoft.com/office/drawing/2016/5/9/chartex" xmlns:cx4="http://schemas.microsoft.com/office/drawing/2016/5/10/chartex" xmlns:cx5="http://schemas.microsoft.com/office/drawing/2016/5/11/chartex" xmlns:cx6="http://schemas.microsoft.com/office/drawing/2016/5/12/chartex" xmlns:cx7="http://schemas.microsoft.com/office/drawing/2016/5/13/chartex" xmlns:cx8="http://schemas.microsoft.com/office/drawing/2016/5/14/chartex" xmlns:mc="http://schemas.openxmlformats.org/markup-compatibility/2006" xmlns:aink="http://schemas.microsoft.com/office/drawing/2016/ink" xmlns:am3d="http://schemas.microsoft.com/office/drawing/2017/model3d" xmlns:o="urn:schemas-microsoft-com:office:office" xmlns:oel="http://schemas.microsoft.com/office/2019/extlst" xmlns:r="http://schemas.openxmlformats.org/officeDocument/2006/relationships" xmlns:m="http://schemas.openxmlformats.org/officeDocument/2006/math" xmlns:v="urn:schemas-microsoft-com:vml" xmlns:wp14="http://schemas.microsoft.com/office/word/2010/wordprocessingDrawing" xmlns:wp="http://schemas.openxmlformats.org/drawingml/2006/wordprocessingDrawing" xmlns:w10="urn:schemas-microsoft-com:office:word" xmlns:w="http://schemas.openxmlformats.org/wordprocessingml/2006/main" xmlns:w14="http://schemas.microsoft.com/office/word/2010/wordml" xmlns:w15="http://schemas.microsoft.com/office/word/2012/wordml" xmlns:w16cex="http://schemas.microsoft.com/office/word/2018/wordml/cex" xmlns:w16cid="http://schemas.microsoft.com/office/word/2016/wordml/cid" xmlns:w16="http://schemas.microsoft.com/office/word/2018/wordml" xmlns:w16sdtdh="http://schemas.microsoft.com/office/word/2020/wordml/sdtdatahash" xmlns:w16se="http://schemas.microsoft.com/office/word/2015/wordml/symex" xmlns:wpg="http://schemas.microsoft.com/office/word/2010/wordprocessingGroup" xmlns:wpi="http://schemas.microsoft.com/office/word/2010/wordprocessingInk" xmlns:wne="http://schemas.microsoft.com/office/word/2006/wordml" xmlns:wps="http://schemas.microsoft.com/office/word/2010/wordprocessingShape" mc:Ignorable="w14 w15 w16se w16cid w16 w16cex w16sdtdh wp14">
   <w:abstractNum w:abstractNumId="0" w15:restartNumberingAfterBreak="0">
     <w:nsid w:val="18733C2C"/>
     <w:multiLevelType w:val="multilevel"/>
@@ -1324,7 +1443,7 @@
     <w:lvl w:ilvl="0">
       <w:start w:val="1"/>
       <w:numFmt w:val="none"/>
-      <w:pStyle w:val="Heading1"/>
+      <w:pStyle w:val="1"/>
       <w:suff w:val="nothing"/>
       <w:lvlText w:val=""/>
       <w:lvlJc w:val="left"/>
@@ -1903,22 +2022,22 @@
       </w:pPr>
     </w:lvl>
   </w:abstractNum>
-  <w:num w:numId="1">
+  <w:num w:numId="1" w16cid:durableId="1157108837">
     <w:abstractNumId w:val="0"/>
   </w:num>
-  <w:num w:numId="2">
+  <w:num w:numId="2" w16cid:durableId="1308122578">
     <w:abstractNumId w:val="4"/>
   </w:num>
-  <w:num w:numId="3">
+  <w:num w:numId="3" w16cid:durableId="1126239778">
     <w:abstractNumId w:val="5"/>
   </w:num>
-  <w:num w:numId="4">
+  <w:num w:numId="4" w16cid:durableId="600723644">
     <w:abstractNumId w:val="1"/>
   </w:num>
-  <w:num w:numId="5">
+  <w:num w:numId="5" w16cid:durableId="6105278">
     <w:abstractNumId w:val="2"/>
   </w:num>
-  <w:num w:numId="6">
+  <w:num w:numId="6" w16cid:durableId="1196231305">
     <w:abstractNumId w:val="3"/>
   </w:num>
 </w:numbering>
@@ -2316,7 +2435,7 @@
     <w:lsdException w:name="Unresolved Mention" w:semiHidden="1" w:unhideWhenUsed="1"/>
     <w:lsdException w:name="Smart Link" w:semiHidden="1" w:unhideWhenUsed="1"/>
   </w:latentStyles>
-  <w:style w:type="paragraph" w:default="1" w:styleId="Normal">
+  <w:style w:type="paragraph" w:default="1" w:styleId="a">
     <w:name w:val="Normal"/>
     <w:qFormat/>
     <w:pPr>
@@ -2326,10 +2445,10 @@
       <w:rFonts w:ascii="Monospace" w:hAnsi="Monospace" w:cs="David CLM"/>
     </w:rPr>
   </w:style>
-  <w:style w:type="paragraph" w:styleId="Heading1">
+  <w:style w:type="paragraph" w:styleId="1">
     <w:name w:val="heading 1"/>
     <w:basedOn w:val="Heading"/>
-    <w:next w:val="BodyText"/>
+    <w:next w:val="a0"/>
     <w:uiPriority w:val="9"/>
     <w:qFormat/>
     <w:pPr>
@@ -2346,7 +2465,7 @@
       <w:szCs w:val="42"/>
     </w:rPr>
   </w:style>
-  <w:style w:type="paragraph" w:styleId="Heading2">
+  <w:style w:type="paragraph" w:styleId="2">
     <w:name w:val="heading 2"/>
     <w:basedOn w:val="Heading"/>
     <w:uiPriority w:val="9"/>
@@ -2362,7 +2481,7 @@
       <w:szCs w:val="32"/>
     </w:rPr>
   </w:style>
-  <w:style w:type="paragraph" w:styleId="Heading3">
+  <w:style w:type="paragraph" w:styleId="3">
     <w:name w:val="heading 3"/>
     <w:basedOn w:val="Heading"/>
     <w:uiPriority w:val="9"/>
@@ -2373,12 +2492,13 @@
       <w:outlineLvl w:val="2"/>
     </w:pPr>
   </w:style>
-  <w:style w:type="character" w:default="1" w:styleId="DefaultParagraphFont">
+  <w:style w:type="character" w:default="1" w:styleId="a1">
     <w:name w:val="Default Paragraph Font"/>
     <w:uiPriority w:val="1"/>
+    <w:semiHidden/>
     <w:unhideWhenUsed/>
   </w:style>
-  <w:style w:type="table" w:default="1" w:styleId="TableNormal">
+  <w:style w:type="table" w:default="1" w:styleId="a2">
     <w:name w:val="Normal Table"/>
     <w:uiPriority w:val="99"/>
     <w:semiHidden/>
@@ -2393,7 +2513,7 @@
       </w:tblCellMar>
     </w:tblPr>
   </w:style>
-  <w:style w:type="numbering" w:default="1" w:styleId="NoList">
+  <w:style w:type="numbering" w:default="1" w:styleId="a3">
     <w:name w:val="No List"/>
     <w:uiPriority w:val="99"/>
     <w:semiHidden/>
@@ -2408,7 +2528,7 @@
   </w:style>
   <w:style w:type="character" w:customStyle="1" w:styleId="InternetLink">
     <w:name w:val="Internet Link"/>
-    <w:basedOn w:val="DefaultParagraphFont"/>
+    <w:basedOn w:val="a1"/>
     <w:uiPriority w:val="99"/>
     <w:unhideWhenUsed/>
     <w:rsid w:val="00682469"/>
@@ -2421,9 +2541,9 @@
     <w:name w:val="Numbering Symbols"/>
     <w:qFormat/>
   </w:style>
-  <w:style w:type="character" w:styleId="UnresolvedMention">
+  <w:style w:type="character" w:styleId="a4">
     <w:name w:val="Unresolved Mention"/>
-    <w:basedOn w:val="DefaultParagraphFont"/>
+    <w:basedOn w:val="a1"/>
     <w:uiPriority w:val="99"/>
     <w:semiHidden/>
     <w:unhideWhenUsed/>
@@ -2436,7 +2556,7 @@
   </w:style>
   <w:style w:type="character" w:styleId="FollowedHyperlink">
     <w:name w:val="FollowedHyperlink"/>
-    <w:basedOn w:val="DefaultParagraphFont"/>
+    <w:basedOn w:val="a1"/>
     <w:uiPriority w:val="99"/>
     <w:semiHidden/>
     <w:unhideWhenUsed/>
@@ -2554,8 +2674,8 @@
   </w:style>
   <w:style w:type="paragraph" w:customStyle="1" w:styleId="Heading">
     <w:name w:val="Heading"/>
-    <w:basedOn w:val="Normal"/>
-    <w:next w:val="BodyText"/>
+    <w:basedOn w:val="a"/>
+    <w:next w:val="a0"/>
     <w:qFormat/>
     <w:pPr>
       <w:keepNext/>
@@ -2567,23 +2687,23 @@
       <w:szCs w:val="28"/>
     </w:rPr>
   </w:style>
-  <w:style w:type="paragraph" w:styleId="BodyText">
+  <w:style w:type="paragraph" w:styleId="a0">
     <w:name w:val="Body Text"/>
-    <w:basedOn w:val="Normal"/>
+    <w:basedOn w:val="a"/>
     <w:pPr>
       <w:spacing w:after="140" w:line="288" w:lineRule="auto"/>
     </w:pPr>
   </w:style>
-  <w:style w:type="paragraph" w:styleId="List">
+  <w:style w:type="paragraph" w:styleId="a5">
     <w:name w:val="List"/>
-    <w:basedOn w:val="BodyText"/>
+    <w:basedOn w:val="a0"/>
     <w:rPr>
       <w:rFonts w:cs="Nachlieli CLM"/>
     </w:rPr>
   </w:style>
-  <w:style w:type="paragraph" w:styleId="Caption">
+  <w:style w:type="paragraph" w:styleId="a6">
     <w:name w:val="caption"/>
-    <w:basedOn w:val="Normal"/>
+    <w:basedOn w:val="a"/>
     <w:qFormat/>
     <w:pPr>
       <w:suppressLineNumbers/>
@@ -2597,7 +2717,7 @@
   </w:style>
   <w:style w:type="paragraph" w:customStyle="1" w:styleId="Index">
     <w:name w:val="Index"/>
-    <w:basedOn w:val="Normal"/>
+    <w:basedOn w:val="a"/>
     <w:qFormat/>
     <w:pPr>
       <w:suppressLineNumbers/>
@@ -2608,15 +2728,15 @@
   </w:style>
   <w:style w:type="paragraph" w:customStyle="1" w:styleId="Quotations">
     <w:name w:val="Quotations"/>
-    <w:basedOn w:val="Normal"/>
+    <w:basedOn w:val="a"/>
     <w:qFormat/>
     <w:pPr>
       <w:shd w:val="clear" w:color="auto" w:fill="FFFF66"/>
     </w:pPr>
   </w:style>
-  <w:style w:type="paragraph" w:styleId="Header">
+  <w:style w:type="paragraph" w:styleId="a7">
     <w:name w:val="header"/>
-    <w:basedOn w:val="Normal"/>
+    <w:basedOn w:val="a"/>
   </w:style>
   <w:style w:type="paragraph" w:customStyle="1" w:styleId="Default">
     <w:name w:val="Default"/>
@@ -4435,9 +4555,9 @@
       <w:rFonts w:eastAsia="DejaVu Sans" w:cs="Liberation Sans"/>
     </w:rPr>
   </w:style>
-  <w:style w:type="paragraph" w:styleId="Footer">
+  <w:style w:type="paragraph" w:styleId="a8">
     <w:name w:val="footer"/>
-    <w:basedOn w:val="Normal"/>
+    <w:basedOn w:val="a"/>
   </w:style>
   <w:style w:type="paragraph" w:customStyle="1" w:styleId="DefaultLTGliederung1">
     <w:name w:val="Default~LT~Gliederung 1"/>
@@ -5101,12 +5221,12 @@
   </w:style>
   <w:style w:type="paragraph" w:customStyle="1" w:styleId="PreformattedText">
     <w:name w:val="Preformatted Text"/>
-    <w:basedOn w:val="Normal"/>
+    <w:basedOn w:val="a"/>
     <w:qFormat/>
   </w:style>
   <w:style w:type="character" w:styleId="Hyperlink">
     <w:name w:val="Hyperlink"/>
-    <w:basedOn w:val="DefaultParagraphFont"/>
+    <w:basedOn w:val="a1"/>
     <w:uiPriority w:val="99"/>
     <w:unhideWhenUsed/>
     <w:rsid w:val="004E6E38"/>
